--- a/Assignment-03/documentation/lab-3.docx
+++ b/Assignment-03/documentation/lab-3.docx
@@ -177,8 +177,6 @@
           <w:szCs w:val="28"/>
         </w:rPr>
       </w:pPr>
-      <w:bookmarkStart w:id="0" w:name="_GoBack"/>
-      <w:bookmarkEnd w:id="0"/>
     </w:p>
     <w:p>
       <w:pPr>
@@ -249,49 +247,38 @@
           <w:sz w:val="28"/>
           <w:szCs w:val="28"/>
         </w:rPr>
-        <w:t>Datasets:</w:t>
-      </w:r>
-    </w:p>
-    <w:p>
-      <w:pPr>
-        <w:shd w:val="clear" w:color="auto" w:fill="FFFFFF"/>
-        <w:spacing w:after="0" w:line="240" w:lineRule="auto"/>
-      </w:pPr>
-      <w:r>
-        <w:object w:dxaOrig="1520" w:dyaOrig="987" w14:anchorId="52B27FCA">
-          <v:shapetype id="_x0000_t75" coordsize="21600,21600" o:spt="75" o:preferrelative="t" path="m@4@5l@4@11@9@11@9@5xe" filled="f" stroked="f">
-            <v:stroke joinstyle="miter"/>
-            <v:formulas>
-              <v:f eqn="if lineDrawn pixelLineWidth 0"/>
-              <v:f eqn="sum @0 1 0"/>
-              <v:f eqn="sum 0 0 @1"/>
-              <v:f eqn="prod @2 1 2"/>
-              <v:f eqn="prod @3 21600 pixelWidth"/>
-              <v:f eqn="prod @3 21600 pixelHeight"/>
-              <v:f eqn="sum @0 0 1"/>
-              <v:f eqn="prod @6 1 2"/>
-              <v:f eqn="prod @7 21600 pixelWidth"/>
-              <v:f eqn="sum @8 21600 0"/>
-              <v:f eqn="prod @7 21600 pixelHeight"/>
-              <v:f eqn="sum @10 21600 0"/>
-            </v:formulas>
-            <v:path o:extrusionok="f" gradientshapeok="t" o:connecttype="rect"/>
-            <o:lock v:ext="edit" aspectratio="t"/>
-          </v:shapetype>
-          <v:shape id="_x0000_i1025" type="#_x0000_t75" style="width:76.2pt;height:49.2pt" o:ole="">
-            <v:imagedata r:id="rId4" o:title=""/>
-          </v:shape>
-          <o:OLEObject Type="Embed" ProgID="Package" ShapeID="_x0000_i1025" DrawAspect="Icon" ObjectID="_1587400889" r:id="rId5"/>
-        </w:object>
-      </w:r>
-      <w:r>
-        <w:object w:dxaOrig="1520" w:dyaOrig="987" w14:anchorId="24DD5960">
-          <v:shape id="_x0000_i1026" type="#_x0000_t75" style="width:76.2pt;height:49.2pt" o:ole="">
-            <v:imagedata r:id="rId6" o:title=""/>
-          </v:shape>
-          <o:OLEObject Type="Embed" ProgID="Package" ShapeID="_x0000_i1026" DrawAspect="Icon" ObjectID="_1587400890" r:id="rId7"/>
-        </w:object>
-      </w:r>
+        <w:t>Parameters:</w:t>
+      </w:r>
+    </w:p>
+    <w:p>
+      <w:pPr>
+        <w:shd w:val="clear" w:color="auto" w:fill="FFFFFF"/>
+        <w:spacing w:after="0" w:line="240" w:lineRule="auto"/>
+        <w:rPr>
+          <w:rFonts w:eastAsia="Times New Roman" w:cstheme="minorHAnsi"/>
+          <w:sz w:val="28"/>
+          <w:szCs w:val="28"/>
+        </w:rPr>
+      </w:pPr>
+      <w:r>
+        <w:rPr>
+          <w:rFonts w:eastAsia="Times New Roman" w:cstheme="minorHAnsi"/>
+          <w:sz w:val="28"/>
+          <w:szCs w:val="28"/>
+        </w:rPr>
+        <w:t>Here, I have chosen batch size as my parameter to differentiate the accuracy.</w:t>
+      </w:r>
+    </w:p>
+    <w:p>
+      <w:pPr>
+        <w:shd w:val="clear" w:color="auto" w:fill="FFFFFF"/>
+        <w:spacing w:after="0" w:line="240" w:lineRule="auto"/>
+        <w:rPr>
+          <w:rFonts w:eastAsia="Times New Roman" w:cstheme="minorHAnsi"/>
+          <w:sz w:val="28"/>
+          <w:szCs w:val="28"/>
+        </w:rPr>
+      </w:pPr>
     </w:p>
     <w:p>
       <w:pPr>
@@ -311,233 +298,209 @@
           <w:sz w:val="28"/>
           <w:szCs w:val="28"/>
         </w:rPr>
-        <w:t>Parameters:</w:t>
-      </w:r>
-    </w:p>
-    <w:p>
-      <w:pPr>
-        <w:shd w:val="clear" w:color="auto" w:fill="FFFFFF"/>
-        <w:spacing w:after="0" w:line="240" w:lineRule="auto"/>
-        <w:rPr>
-          <w:rFonts w:eastAsia="Times New Roman" w:cstheme="minorHAnsi"/>
-          <w:sz w:val="28"/>
-          <w:szCs w:val="28"/>
-        </w:rPr>
-      </w:pPr>
-      <w:r>
-        <w:rPr>
-          <w:rFonts w:eastAsia="Times New Roman" w:cstheme="minorHAnsi"/>
-          <w:sz w:val="28"/>
-          <w:szCs w:val="28"/>
-        </w:rPr>
-        <w:t>Here, I have chosen batch size as my parameter to differentiate the accuracy.</w:t>
-      </w:r>
-    </w:p>
-    <w:p>
-      <w:pPr>
-        <w:shd w:val="clear" w:color="auto" w:fill="FFFFFF"/>
-        <w:spacing w:after="0" w:line="240" w:lineRule="auto"/>
-        <w:rPr>
-          <w:rFonts w:eastAsia="Times New Roman" w:cstheme="minorHAnsi"/>
-          <w:sz w:val="28"/>
-          <w:szCs w:val="28"/>
-        </w:rPr>
-      </w:pPr>
-    </w:p>
-    <w:p>
-      <w:pPr>
-        <w:shd w:val="clear" w:color="auto" w:fill="FFFFFF"/>
-        <w:spacing w:after="0" w:line="240" w:lineRule="auto"/>
-        <w:rPr>
-          <w:rFonts w:eastAsia="Times New Roman" w:cstheme="minorHAnsi"/>
-          <w:sz w:val="28"/>
-          <w:szCs w:val="28"/>
-        </w:rPr>
-      </w:pPr>
-    </w:p>
-    <w:p>
-      <w:pPr>
-        <w:shd w:val="clear" w:color="auto" w:fill="FFFFFF"/>
-        <w:spacing w:after="0" w:line="240" w:lineRule="auto"/>
-        <w:rPr>
-          <w:rFonts w:eastAsia="Times New Roman" w:cstheme="minorHAnsi"/>
-          <w:sz w:val="28"/>
-          <w:szCs w:val="28"/>
-        </w:rPr>
-      </w:pPr>
-    </w:p>
-    <w:p>
-      <w:pPr>
-        <w:shd w:val="clear" w:color="auto" w:fill="FFFFFF"/>
-        <w:spacing w:after="0" w:line="240" w:lineRule="auto"/>
-        <w:rPr>
-          <w:rFonts w:eastAsia="Times New Roman" w:cstheme="minorHAnsi"/>
-          <w:sz w:val="28"/>
-          <w:szCs w:val="28"/>
-        </w:rPr>
-      </w:pPr>
-    </w:p>
-    <w:p>
-      <w:pPr>
-        <w:shd w:val="clear" w:color="auto" w:fill="FFFFFF"/>
-        <w:spacing w:after="0" w:line="240" w:lineRule="auto"/>
-        <w:rPr>
-          <w:rFonts w:eastAsia="Times New Roman" w:cstheme="minorHAnsi"/>
-          <w:sz w:val="28"/>
-          <w:szCs w:val="28"/>
-        </w:rPr>
-      </w:pPr>
-    </w:p>
-    <w:p>
-      <w:pPr>
-        <w:shd w:val="clear" w:color="auto" w:fill="FFFFFF"/>
-        <w:spacing w:after="0" w:line="240" w:lineRule="auto"/>
-        <w:rPr>
-          <w:rFonts w:eastAsia="Times New Roman" w:cstheme="minorHAnsi"/>
-          <w:sz w:val="28"/>
-          <w:szCs w:val="28"/>
-        </w:rPr>
-      </w:pPr>
-    </w:p>
-    <w:p>
-      <w:pPr>
-        <w:shd w:val="clear" w:color="auto" w:fill="FFFFFF"/>
-        <w:spacing w:after="0" w:line="240" w:lineRule="auto"/>
-        <w:rPr>
-          <w:rFonts w:eastAsia="Times New Roman" w:cstheme="minorHAnsi"/>
-          <w:sz w:val="28"/>
-          <w:szCs w:val="28"/>
-        </w:rPr>
-      </w:pPr>
-    </w:p>
-    <w:p>
-      <w:pPr>
-        <w:shd w:val="clear" w:color="auto" w:fill="FFFFFF"/>
-        <w:spacing w:after="0" w:line="240" w:lineRule="auto"/>
-        <w:rPr>
-          <w:rFonts w:eastAsia="Times New Roman" w:cstheme="minorHAnsi"/>
-          <w:sz w:val="28"/>
-          <w:szCs w:val="28"/>
-        </w:rPr>
-      </w:pPr>
-    </w:p>
-    <w:p>
-      <w:pPr>
-        <w:shd w:val="clear" w:color="auto" w:fill="FFFFFF"/>
-        <w:spacing w:after="0" w:line="240" w:lineRule="auto"/>
-        <w:rPr>
-          <w:rFonts w:eastAsia="Times New Roman" w:cstheme="minorHAnsi"/>
-          <w:sz w:val="28"/>
-          <w:szCs w:val="28"/>
-        </w:rPr>
-      </w:pPr>
-    </w:p>
-    <w:p>
-      <w:pPr>
-        <w:shd w:val="clear" w:color="auto" w:fill="FFFFFF"/>
-        <w:spacing w:after="0" w:line="240" w:lineRule="auto"/>
-        <w:rPr>
-          <w:rFonts w:eastAsia="Times New Roman" w:cstheme="minorHAnsi"/>
-          <w:sz w:val="28"/>
-          <w:szCs w:val="28"/>
-        </w:rPr>
-      </w:pPr>
-    </w:p>
-    <w:p>
-      <w:pPr>
-        <w:shd w:val="clear" w:color="auto" w:fill="FFFFFF"/>
-        <w:spacing w:after="0" w:line="240" w:lineRule="auto"/>
-        <w:rPr>
-          <w:rFonts w:eastAsia="Times New Roman" w:cstheme="minorHAnsi"/>
-          <w:sz w:val="28"/>
-          <w:szCs w:val="28"/>
-        </w:rPr>
-      </w:pPr>
-    </w:p>
-    <w:p>
-      <w:pPr>
-        <w:shd w:val="clear" w:color="auto" w:fill="FFFFFF"/>
-        <w:spacing w:after="0" w:line="240" w:lineRule="auto"/>
-        <w:rPr>
-          <w:rFonts w:eastAsia="Times New Roman" w:cstheme="minorHAnsi"/>
-          <w:sz w:val="28"/>
-          <w:szCs w:val="28"/>
-        </w:rPr>
-      </w:pPr>
-    </w:p>
-    <w:p>
-      <w:pPr>
-        <w:shd w:val="clear" w:color="auto" w:fill="FFFFFF"/>
-        <w:spacing w:after="0" w:line="240" w:lineRule="auto"/>
-        <w:rPr>
-          <w:rFonts w:eastAsia="Times New Roman" w:cstheme="minorHAnsi"/>
-          <w:sz w:val="28"/>
-          <w:szCs w:val="28"/>
-        </w:rPr>
-      </w:pPr>
-    </w:p>
-    <w:p>
-      <w:pPr>
-        <w:shd w:val="clear" w:color="auto" w:fill="FFFFFF"/>
-        <w:spacing w:after="0" w:line="240" w:lineRule="auto"/>
-        <w:rPr>
-          <w:rFonts w:eastAsia="Times New Roman" w:cstheme="minorHAnsi"/>
-          <w:sz w:val="28"/>
-          <w:szCs w:val="28"/>
-        </w:rPr>
-      </w:pPr>
-    </w:p>
-    <w:p>
-      <w:pPr>
-        <w:shd w:val="clear" w:color="auto" w:fill="FFFFFF"/>
-        <w:spacing w:after="0" w:line="240" w:lineRule="auto"/>
-        <w:rPr>
-          <w:rFonts w:eastAsia="Times New Roman" w:cstheme="minorHAnsi"/>
-          <w:b/>
-          <w:sz w:val="28"/>
-          <w:szCs w:val="28"/>
-        </w:rPr>
-      </w:pPr>
-      <w:r>
-        <w:rPr>
-          <w:rFonts w:eastAsia="Times New Roman" w:cstheme="minorHAnsi"/>
-          <w:b/>
+        <w:t>Evaluation &amp; Discussion:</w:t>
+      </w:r>
+    </w:p>
+    <w:p>
+      <w:pPr>
+        <w:shd w:val="clear" w:color="auto" w:fill="FFFFFF"/>
+        <w:spacing w:after="0" w:line="240" w:lineRule="auto"/>
+        <w:rPr>
+          <w:rFonts w:eastAsia="Times New Roman" w:cstheme="minorHAnsi"/>
+          <w:sz w:val="28"/>
+          <w:szCs w:val="28"/>
+        </w:rPr>
+      </w:pPr>
+      <w:r>
+        <w:rPr>
+          <w:rFonts w:eastAsia="Times New Roman" w:cstheme="minorHAnsi"/>
+          <w:sz w:val="28"/>
+          <w:szCs w:val="28"/>
+        </w:rPr>
+        <w:t xml:space="preserve">On training the data, we get the </w:t>
+      </w:r>
+      <w:r>
+        <w:rPr>
+          <w:rFonts w:eastAsia="Times New Roman" w:cstheme="minorHAnsi"/>
+          <w:sz w:val="28"/>
+          <w:szCs w:val="28"/>
+        </w:rPr>
+        <w:t>required results accordingly to the mechanism we need. The mechanisms we performed here are CNN, RNN, LSTM.</w:t>
+      </w:r>
+    </w:p>
+    <w:p>
+      <w:pPr>
+        <w:shd w:val="clear" w:color="auto" w:fill="FFFFFF"/>
+        <w:spacing w:after="0" w:line="240" w:lineRule="auto"/>
+        <w:rPr>
+          <w:rFonts w:eastAsia="Times New Roman" w:cstheme="minorHAnsi"/>
+          <w:sz w:val="28"/>
+          <w:szCs w:val="28"/>
+        </w:rPr>
+      </w:pPr>
+    </w:p>
+    <w:p>
+      <w:pPr>
+        <w:shd w:val="clear" w:color="auto" w:fill="FFFFFF"/>
+        <w:spacing w:after="0" w:line="240" w:lineRule="auto"/>
+        <w:rPr>
+          <w:rFonts w:eastAsia="Times New Roman" w:cstheme="minorHAnsi"/>
+          <w:sz w:val="28"/>
+          <w:szCs w:val="28"/>
+        </w:rPr>
+      </w:pPr>
+    </w:p>
+    <w:p>
+      <w:pPr>
+        <w:shd w:val="clear" w:color="auto" w:fill="FFFFFF"/>
+        <w:spacing w:after="0" w:line="240" w:lineRule="auto"/>
+        <w:rPr>
+          <w:rFonts w:eastAsia="Times New Roman" w:cstheme="minorHAnsi"/>
+          <w:sz w:val="28"/>
+          <w:szCs w:val="28"/>
+        </w:rPr>
+      </w:pPr>
+    </w:p>
+    <w:p>
+      <w:pPr>
+        <w:shd w:val="clear" w:color="auto" w:fill="FFFFFF"/>
+        <w:spacing w:after="0" w:line="240" w:lineRule="auto"/>
+        <w:rPr>
+          <w:rFonts w:eastAsia="Times New Roman" w:cstheme="minorHAnsi"/>
+          <w:sz w:val="28"/>
+          <w:szCs w:val="28"/>
+        </w:rPr>
+      </w:pPr>
+    </w:p>
+    <w:p>
+      <w:pPr>
+        <w:shd w:val="clear" w:color="auto" w:fill="FFFFFF"/>
+        <w:spacing w:after="0" w:line="240" w:lineRule="auto"/>
+        <w:rPr>
+          <w:rFonts w:eastAsia="Times New Roman" w:cstheme="minorHAnsi"/>
+          <w:sz w:val="28"/>
+          <w:szCs w:val="28"/>
+        </w:rPr>
+      </w:pPr>
+    </w:p>
+    <w:p>
+      <w:pPr>
+        <w:shd w:val="clear" w:color="auto" w:fill="FFFFFF"/>
+        <w:spacing w:after="0" w:line="240" w:lineRule="auto"/>
+        <w:rPr>
+          <w:rFonts w:eastAsia="Times New Roman" w:cstheme="minorHAnsi"/>
+          <w:sz w:val="28"/>
+          <w:szCs w:val="28"/>
+        </w:rPr>
+      </w:pPr>
+    </w:p>
+    <w:p>
+      <w:pPr>
+        <w:shd w:val="clear" w:color="auto" w:fill="FFFFFF"/>
+        <w:spacing w:after="0" w:line="240" w:lineRule="auto"/>
+        <w:rPr>
+          <w:rFonts w:eastAsia="Times New Roman" w:cstheme="minorHAnsi"/>
+          <w:sz w:val="28"/>
+          <w:szCs w:val="28"/>
+        </w:rPr>
+      </w:pPr>
+    </w:p>
+    <w:p>
+      <w:pPr>
+        <w:shd w:val="clear" w:color="auto" w:fill="FFFFFF"/>
+        <w:spacing w:after="0" w:line="240" w:lineRule="auto"/>
+        <w:rPr>
+          <w:rFonts w:eastAsia="Times New Roman" w:cstheme="minorHAnsi"/>
+          <w:sz w:val="28"/>
+          <w:szCs w:val="28"/>
+        </w:rPr>
+      </w:pPr>
+    </w:p>
+    <w:p>
+      <w:pPr>
+        <w:shd w:val="clear" w:color="auto" w:fill="FFFFFF"/>
+        <w:spacing w:after="0" w:line="240" w:lineRule="auto"/>
+        <w:rPr>
+          <w:rFonts w:eastAsia="Times New Roman" w:cstheme="minorHAnsi"/>
+          <w:sz w:val="28"/>
+          <w:szCs w:val="28"/>
+        </w:rPr>
+      </w:pPr>
+    </w:p>
+    <w:p>
+      <w:pPr>
+        <w:shd w:val="clear" w:color="auto" w:fill="FFFFFF"/>
+        <w:spacing w:after="0" w:line="240" w:lineRule="auto"/>
+        <w:rPr>
+          <w:rFonts w:eastAsia="Times New Roman" w:cstheme="minorHAnsi"/>
+          <w:sz w:val="28"/>
+          <w:szCs w:val="28"/>
+        </w:rPr>
+      </w:pPr>
+    </w:p>
+    <w:p>
+      <w:pPr>
+        <w:shd w:val="clear" w:color="auto" w:fill="FFFFFF"/>
+        <w:spacing w:after="0" w:line="240" w:lineRule="auto"/>
+        <w:rPr>
+          <w:rFonts w:eastAsia="Times New Roman" w:cstheme="minorHAnsi"/>
+          <w:sz w:val="28"/>
+          <w:szCs w:val="28"/>
+        </w:rPr>
+      </w:pPr>
+    </w:p>
+    <w:p>
+      <w:pPr>
+        <w:shd w:val="clear" w:color="auto" w:fill="FFFFFF"/>
+        <w:spacing w:after="0" w:line="240" w:lineRule="auto"/>
+        <w:rPr>
+          <w:rFonts w:eastAsia="Times New Roman" w:cstheme="minorHAnsi"/>
+          <w:sz w:val="28"/>
+          <w:szCs w:val="28"/>
+        </w:rPr>
+      </w:pPr>
+    </w:p>
+    <w:p>
+      <w:pPr>
+        <w:shd w:val="clear" w:color="auto" w:fill="FFFFFF"/>
+        <w:spacing w:after="0" w:line="240" w:lineRule="auto"/>
+        <w:rPr>
+          <w:rFonts w:eastAsia="Times New Roman" w:cstheme="minorHAnsi"/>
+          <w:sz w:val="28"/>
+          <w:szCs w:val="28"/>
+        </w:rPr>
+      </w:pPr>
+    </w:p>
+    <w:p>
+      <w:pPr>
+        <w:shd w:val="clear" w:color="auto" w:fill="FFFFFF"/>
+        <w:spacing w:after="0" w:line="240" w:lineRule="auto"/>
+        <w:rPr>
+          <w:rFonts w:eastAsia="Times New Roman" w:cstheme="minorHAnsi"/>
+          <w:sz w:val="28"/>
+          <w:szCs w:val="28"/>
+        </w:rPr>
+      </w:pPr>
+    </w:p>
+    <w:p>
+      <w:pPr>
+        <w:shd w:val="clear" w:color="auto" w:fill="FFFFFF"/>
+        <w:spacing w:after="0" w:line="240" w:lineRule="auto"/>
+        <w:rPr>
+          <w:rFonts w:eastAsia="Times New Roman" w:cstheme="minorHAnsi"/>
+          <w:sz w:val="28"/>
+          <w:szCs w:val="28"/>
+        </w:rPr>
+      </w:pPr>
+      <w:r>
+        <w:rPr>
+          <w:rFonts w:eastAsia="Times New Roman" w:cstheme="minorHAnsi"/>
           <w:sz w:val="28"/>
           <w:szCs w:val="28"/>
         </w:rPr>
         <w:lastRenderedPageBreak/>
-        <w:t>Evaluation &amp; Discussion:</w:t>
-      </w:r>
-    </w:p>
-    <w:p>
-      <w:pPr>
-        <w:shd w:val="clear" w:color="auto" w:fill="FFFFFF"/>
-        <w:spacing w:after="0" w:line="240" w:lineRule="auto"/>
-        <w:rPr>
-          <w:rFonts w:eastAsia="Times New Roman" w:cstheme="minorHAnsi"/>
-          <w:sz w:val="28"/>
-          <w:szCs w:val="28"/>
-        </w:rPr>
-      </w:pPr>
-      <w:r>
-        <w:rPr>
-          <w:rFonts w:eastAsia="Times New Roman" w:cstheme="minorHAnsi"/>
-          <w:sz w:val="28"/>
-          <w:szCs w:val="28"/>
-        </w:rPr>
-        <w:t>On training the data, we get the following graph as a result from the logs session.</w:t>
-      </w:r>
-    </w:p>
-    <w:p>
-      <w:pPr>
-        <w:shd w:val="clear" w:color="auto" w:fill="FFFFFF"/>
-        <w:spacing w:after="0" w:line="240" w:lineRule="auto"/>
-        <w:rPr>
-          <w:rFonts w:eastAsia="Times New Roman" w:cstheme="minorHAnsi"/>
-          <w:sz w:val="28"/>
-          <w:szCs w:val="28"/>
-        </w:rPr>
-      </w:pPr>
+        <w:t>CNN:</w:t>
+      </w:r>
     </w:p>
     <w:p>
       <w:pPr>
@@ -554,10 +517,10 @@
           <w:noProof/>
         </w:rPr>
         <w:drawing>
-          <wp:inline distT="0" distB="0" distL="0" distR="0" wp14:anchorId="5DA6328E" wp14:editId="1417886D">
+          <wp:inline distT="0" distB="0" distL="0" distR="0" wp14:anchorId="2E37DE54" wp14:editId="782C12C7">
             <wp:extent cx="5943600" cy="3343275"/>
             <wp:effectExtent l="0" t="0" r="0" b="9525"/>
-            <wp:docPr id="1" name="Picture 1"/>
+            <wp:docPr id="6" name="Picture 6"/>
             <wp:cNvGraphicFramePr>
               <a:graphicFrameLocks xmlns:a="http://schemas.openxmlformats.org/drawingml/2006/main" noChangeAspect="1"/>
             </wp:cNvGraphicFramePr>
@@ -565,16 +528,25 @@
               <a:graphicData uri="http://schemas.openxmlformats.org/drawingml/2006/picture">
                 <pic:pic xmlns:pic="http://schemas.openxmlformats.org/drawingml/2006/picture">
                   <pic:nvPicPr>
-                    <pic:cNvPr id="1" name=""/>
-                    <pic:cNvPicPr/>
+                    <pic:cNvPr id="0" name="Picture 5"/>
+                    <pic:cNvPicPr>
+                      <a:picLocks noChangeAspect="1" noChangeArrowheads="1"/>
+                    </pic:cNvPicPr>
                   </pic:nvPicPr>
                   <pic:blipFill>
-                    <a:blip r:embed="rId8"/>
+                    <a:blip r:embed="rId4" cstate="print">
+                      <a:extLst>
+                        <a:ext uri="{28A0092B-C50C-407E-A947-70E740481C1C}">
+                          <a14:useLocalDpi xmlns:a14="http://schemas.microsoft.com/office/drawing/2010/main" val="0"/>
+                        </a:ext>
+                      </a:extLst>
+                    </a:blip>
+                    <a:srcRect/>
                     <a:stretch>
                       <a:fillRect/>
                     </a:stretch>
                   </pic:blipFill>
-                  <pic:spPr>
+                  <pic:spPr bwMode="auto">
                     <a:xfrm>
                       <a:off x="0" y="0"/>
                       <a:ext cx="5943600" cy="3343275"/>
@@ -582,6 +554,10 @@
                     <a:prstGeom prst="rect">
                       <a:avLst/>
                     </a:prstGeom>
+                    <a:noFill/>
+                    <a:ln>
+                      <a:noFill/>
+                    </a:ln>
                   </pic:spPr>
                 </pic:pic>
               </a:graphicData>
@@ -613,13 +589,32 @@
       </w:pPr>
       <w:r>
         <w:rPr>
+          <w:rFonts w:eastAsia="Times New Roman" w:cstheme="minorHAnsi"/>
+          <w:sz w:val="28"/>
+          <w:szCs w:val="28"/>
+        </w:rPr>
+        <w:t>The output performed for CNN is shown below.</w:t>
+      </w:r>
+    </w:p>
+    <w:p>
+      <w:pPr>
+        <w:shd w:val="clear" w:color="auto" w:fill="FFFFFF"/>
+        <w:spacing w:after="0" w:line="240" w:lineRule="auto"/>
+        <w:rPr>
+          <w:rFonts w:eastAsia="Times New Roman" w:cstheme="minorHAnsi"/>
+          <w:sz w:val="28"/>
+          <w:szCs w:val="28"/>
+        </w:rPr>
+      </w:pPr>
+      <w:r>
+        <w:rPr>
           <w:noProof/>
         </w:rPr>
         <w:drawing>
-          <wp:inline distT="0" distB="0" distL="0" distR="0" wp14:anchorId="6F100A65" wp14:editId="1CDBAD44">
+          <wp:inline distT="0" distB="0" distL="0" distR="0" wp14:anchorId="28BB2479" wp14:editId="6954DBCD">
             <wp:extent cx="5943600" cy="3343275"/>
             <wp:effectExtent l="0" t="0" r="0" b="9525"/>
-            <wp:docPr id="3" name="Picture 3"/>
+            <wp:docPr id="7" name="Picture 7"/>
             <wp:cNvGraphicFramePr>
               <a:graphicFrameLocks xmlns:a="http://schemas.openxmlformats.org/drawingml/2006/main" noChangeAspect="1"/>
             </wp:cNvGraphicFramePr>
@@ -627,16 +622,25 @@
               <a:graphicData uri="http://schemas.openxmlformats.org/drawingml/2006/picture">
                 <pic:pic xmlns:pic="http://schemas.openxmlformats.org/drawingml/2006/picture">
                   <pic:nvPicPr>
-                    <pic:cNvPr id="1" name=""/>
-                    <pic:cNvPicPr/>
+                    <pic:cNvPr id="0" name="Picture 7"/>
+                    <pic:cNvPicPr>
+                      <a:picLocks noChangeAspect="1" noChangeArrowheads="1"/>
+                    </pic:cNvPicPr>
                   </pic:nvPicPr>
                   <pic:blipFill>
-                    <a:blip r:embed="rId9"/>
+                    <a:blip r:embed="rId5" cstate="print">
+                      <a:extLst>
+                        <a:ext uri="{28A0092B-C50C-407E-A947-70E740481C1C}">
+                          <a14:useLocalDpi xmlns:a14="http://schemas.microsoft.com/office/drawing/2010/main" val="0"/>
+                        </a:ext>
+                      </a:extLst>
+                    </a:blip>
+                    <a:srcRect/>
                     <a:stretch>
                       <a:fillRect/>
                     </a:stretch>
                   </pic:blipFill>
-                  <pic:spPr>
+                  <pic:spPr bwMode="auto">
                     <a:xfrm>
                       <a:off x="0" y="0"/>
                       <a:ext cx="5943600" cy="3343275"/>
@@ -644,6 +648,10 @@
                     <a:prstGeom prst="rect">
                       <a:avLst/>
                     </a:prstGeom>
+                    <a:noFill/>
+                    <a:ln>
+                      <a:noFill/>
+                    </a:ln>
                   </pic:spPr>
                 </pic:pic>
               </a:graphicData>
@@ -695,6 +703,17 @@
           <w:szCs w:val="28"/>
         </w:rPr>
       </w:pPr>
+    </w:p>
+    <w:p>
+      <w:pPr>
+        <w:shd w:val="clear" w:color="auto" w:fill="FFFFFF"/>
+        <w:spacing w:after="0" w:line="240" w:lineRule="auto"/>
+        <w:rPr>
+          <w:rFonts w:eastAsia="Times New Roman" w:cstheme="minorHAnsi"/>
+          <w:sz w:val="28"/>
+          <w:szCs w:val="28"/>
+        </w:rPr>
+      </w:pPr>
       <w:r>
         <w:rPr>
           <w:rFonts w:eastAsia="Times New Roman" w:cstheme="minorHAnsi"/>
@@ -702,7 +721,7 @@
           <w:szCs w:val="28"/>
         </w:rPr>
         <w:lastRenderedPageBreak/>
-        <w:t>The code that we executed to provide the graph and trained.</w:t>
+        <w:t>RNN:</w:t>
       </w:r>
     </w:p>
     <w:p>
@@ -720,10 +739,10 @@
           <w:noProof/>
         </w:rPr>
         <w:drawing>
-          <wp:inline distT="0" distB="0" distL="0" distR="0" wp14:anchorId="3C9A65DA" wp14:editId="1CD7286F">
+          <wp:inline distT="0" distB="0" distL="0" distR="0" wp14:anchorId="1BB29107" wp14:editId="15344829">
             <wp:extent cx="5943600" cy="3343275"/>
             <wp:effectExtent l="0" t="0" r="0" b="9525"/>
-            <wp:docPr id="2" name="Picture 2"/>
+            <wp:docPr id="10" name="Picture 10"/>
             <wp:cNvGraphicFramePr>
               <a:graphicFrameLocks xmlns:a="http://schemas.openxmlformats.org/drawingml/2006/main" noChangeAspect="1"/>
             </wp:cNvGraphicFramePr>
@@ -731,16 +750,25 @@
               <a:graphicData uri="http://schemas.openxmlformats.org/drawingml/2006/picture">
                 <pic:pic xmlns:pic="http://schemas.openxmlformats.org/drawingml/2006/picture">
                   <pic:nvPicPr>
-                    <pic:cNvPr id="1" name=""/>
-                    <pic:cNvPicPr/>
+                    <pic:cNvPr id="0" name="Picture 19"/>
+                    <pic:cNvPicPr>
+                      <a:picLocks noChangeAspect="1" noChangeArrowheads="1"/>
+                    </pic:cNvPicPr>
                   </pic:nvPicPr>
                   <pic:blipFill>
-                    <a:blip r:embed="rId10"/>
+                    <a:blip r:embed="rId6" cstate="print">
+                      <a:extLst>
+                        <a:ext uri="{28A0092B-C50C-407E-A947-70E740481C1C}">
+                          <a14:useLocalDpi xmlns:a14="http://schemas.microsoft.com/office/drawing/2010/main" val="0"/>
+                        </a:ext>
+                      </a:extLst>
+                    </a:blip>
+                    <a:srcRect/>
                     <a:stretch>
                       <a:fillRect/>
                     </a:stretch>
                   </pic:blipFill>
-                  <pic:spPr>
+                  <pic:spPr bwMode="auto">
                     <a:xfrm>
                       <a:off x="0" y="0"/>
                       <a:ext cx="5943600" cy="3343275"/>
@@ -748,6 +776,10 @@
                     <a:prstGeom prst="rect">
                       <a:avLst/>
                     </a:prstGeom>
+                    <a:noFill/>
+                    <a:ln>
+                      <a:noFill/>
+                    </a:ln>
                   </pic:spPr>
                 </pic:pic>
               </a:graphicData>
@@ -779,13 +811,32 @@
       </w:pPr>
       <w:r>
         <w:rPr>
+          <w:rFonts w:eastAsia="Times New Roman" w:cstheme="minorHAnsi"/>
+          <w:sz w:val="28"/>
+          <w:szCs w:val="28"/>
+        </w:rPr>
+        <w:t>The output for the CNN classification is displayed below:</w:t>
+      </w:r>
+    </w:p>
+    <w:p>
+      <w:pPr>
+        <w:shd w:val="clear" w:color="auto" w:fill="FFFFFF"/>
+        <w:spacing w:after="0" w:line="240" w:lineRule="auto"/>
+        <w:rPr>
+          <w:rFonts w:eastAsia="Times New Roman" w:cstheme="minorHAnsi"/>
+          <w:sz w:val="28"/>
+          <w:szCs w:val="28"/>
+        </w:rPr>
+      </w:pPr>
+      <w:r>
+        <w:rPr>
           <w:noProof/>
         </w:rPr>
         <w:drawing>
-          <wp:inline distT="0" distB="0" distL="0" distR="0" wp14:anchorId="1F2CCCED" wp14:editId="5AB55EDA">
+          <wp:inline distT="0" distB="0" distL="0" distR="0" wp14:anchorId="7822DA4C" wp14:editId="28CC2A83">
             <wp:extent cx="5943600" cy="3343275"/>
             <wp:effectExtent l="0" t="0" r="0" b="9525"/>
-            <wp:docPr id="4" name="Picture 4"/>
+            <wp:docPr id="11" name="Picture 11"/>
             <wp:cNvGraphicFramePr>
               <a:graphicFrameLocks xmlns:a="http://schemas.openxmlformats.org/drawingml/2006/main" noChangeAspect="1"/>
             </wp:cNvGraphicFramePr>
@@ -793,16 +844,25 @@
               <a:graphicData uri="http://schemas.openxmlformats.org/drawingml/2006/picture">
                 <pic:pic xmlns:pic="http://schemas.openxmlformats.org/drawingml/2006/picture">
                   <pic:nvPicPr>
-                    <pic:cNvPr id="1" name=""/>
-                    <pic:cNvPicPr/>
+                    <pic:cNvPr id="0" name="Picture 21"/>
+                    <pic:cNvPicPr>
+                      <a:picLocks noChangeAspect="1" noChangeArrowheads="1"/>
+                    </pic:cNvPicPr>
                   </pic:nvPicPr>
                   <pic:blipFill>
-                    <a:blip r:embed="rId11"/>
+                    <a:blip r:embed="rId7" cstate="print">
+                      <a:extLst>
+                        <a:ext uri="{28A0092B-C50C-407E-A947-70E740481C1C}">
+                          <a14:useLocalDpi xmlns:a14="http://schemas.microsoft.com/office/drawing/2010/main" val="0"/>
+                        </a:ext>
+                      </a:extLst>
+                    </a:blip>
+                    <a:srcRect/>
                     <a:stretch>
                       <a:fillRect/>
                     </a:stretch>
                   </pic:blipFill>
-                  <pic:spPr>
+                  <pic:spPr bwMode="auto">
                     <a:xfrm>
                       <a:off x="0" y="0"/>
                       <a:ext cx="5943600" cy="3343275"/>
@@ -810,6 +870,10 @@
                     <a:prstGeom prst="rect">
                       <a:avLst/>
                     </a:prstGeom>
+                    <a:noFill/>
+                    <a:ln>
+                      <a:noFill/>
+                    </a:ln>
                   </pic:spPr>
                 </pic:pic>
               </a:graphicData>
@@ -872,17 +936,6 @@
           <w:szCs w:val="28"/>
         </w:rPr>
       </w:pPr>
-    </w:p>
-    <w:p>
-      <w:pPr>
-        <w:shd w:val="clear" w:color="auto" w:fill="FFFFFF"/>
-        <w:spacing w:after="0" w:line="240" w:lineRule="auto"/>
-        <w:rPr>
-          <w:rFonts w:eastAsia="Times New Roman" w:cstheme="minorHAnsi"/>
-          <w:sz w:val="28"/>
-          <w:szCs w:val="28"/>
-        </w:rPr>
-      </w:pPr>
       <w:r>
         <w:rPr>
           <w:rFonts w:eastAsia="Times New Roman" w:cstheme="minorHAnsi"/>
@@ -890,7 +943,7 @@
           <w:szCs w:val="28"/>
         </w:rPr>
         <w:lastRenderedPageBreak/>
-        <w:t>After changing the batch size parameter,</w:t>
+        <w:t>LSTM:</w:t>
       </w:r>
     </w:p>
     <w:p>
@@ -908,10 +961,10 @@
           <w:noProof/>
         </w:rPr>
         <w:drawing>
-          <wp:inline distT="0" distB="0" distL="0" distR="0" wp14:anchorId="35B2A08F" wp14:editId="6BCDDAB6">
+          <wp:inline distT="0" distB="0" distL="0" distR="0" wp14:anchorId="276C27FA" wp14:editId="6BC1E86A">
             <wp:extent cx="5943600" cy="3343275"/>
             <wp:effectExtent l="0" t="0" r="0" b="9525"/>
-            <wp:docPr id="5" name="Picture 5"/>
+            <wp:docPr id="12" name="Picture 12"/>
             <wp:cNvGraphicFramePr>
               <a:graphicFrameLocks xmlns:a="http://schemas.openxmlformats.org/drawingml/2006/main" noChangeAspect="1"/>
             </wp:cNvGraphicFramePr>
@@ -919,16 +972,25 @@
               <a:graphicData uri="http://schemas.openxmlformats.org/drawingml/2006/picture">
                 <pic:pic xmlns:pic="http://schemas.openxmlformats.org/drawingml/2006/picture">
                   <pic:nvPicPr>
-                    <pic:cNvPr id="1" name=""/>
-                    <pic:cNvPicPr/>
+                    <pic:cNvPr id="0" name="Picture 23"/>
+                    <pic:cNvPicPr>
+                      <a:picLocks noChangeAspect="1" noChangeArrowheads="1"/>
+                    </pic:cNvPicPr>
                   </pic:nvPicPr>
                   <pic:blipFill>
-                    <a:blip r:embed="rId12"/>
+                    <a:blip r:embed="rId8" cstate="print">
+                      <a:extLst>
+                        <a:ext uri="{28A0092B-C50C-407E-A947-70E740481C1C}">
+                          <a14:useLocalDpi xmlns:a14="http://schemas.microsoft.com/office/drawing/2010/main" val="0"/>
+                        </a:ext>
+                      </a:extLst>
+                    </a:blip>
+                    <a:srcRect/>
                     <a:stretch>
                       <a:fillRect/>
                     </a:stretch>
                   </pic:blipFill>
-                  <pic:spPr>
+                  <pic:spPr bwMode="auto">
                     <a:xfrm>
                       <a:off x="0" y="0"/>
                       <a:ext cx="5943600" cy="3343275"/>
@@ -936,6 +998,10 @@
                     <a:prstGeom prst="rect">
                       <a:avLst/>
                     </a:prstGeom>
+                    <a:noFill/>
+                    <a:ln>
+                      <a:noFill/>
+                    </a:ln>
                   </pic:spPr>
                 </pic:pic>
               </a:graphicData>
@@ -954,58 +1020,180 @@
           <w:szCs w:val="28"/>
         </w:rPr>
       </w:pPr>
-      <w:r>
-        <w:rPr>
-          <w:rFonts w:eastAsia="Times New Roman" w:cstheme="minorHAnsi"/>
-          <w:sz w:val="28"/>
-          <w:szCs w:val="28"/>
-        </w:rPr>
-        <w:t>On changing the batch size, the time taking to process the data is slow, but accuracy increases.</w:t>
-      </w:r>
-    </w:p>
-    <w:p>
-      <w:pPr>
-        <w:shd w:val="clear" w:color="auto" w:fill="FFFFFF"/>
-        <w:spacing w:after="0" w:line="240" w:lineRule="auto"/>
-        <w:rPr>
-          <w:rFonts w:eastAsia="Times New Roman" w:cstheme="minorHAnsi"/>
-          <w:sz w:val="28"/>
-          <w:szCs w:val="28"/>
-        </w:rPr>
-      </w:pPr>
-      <w:r>
-        <w:rPr>
-          <w:rFonts w:eastAsia="Times New Roman" w:cstheme="minorHAnsi"/>
-          <w:sz w:val="28"/>
-          <w:szCs w:val="28"/>
-        </w:rPr>
-        <w:t>Batch size is increased from 64 to 256, to differentiate.</w:t>
-      </w:r>
-    </w:p>
-    <w:p>
-      <w:pPr>
-        <w:shd w:val="clear" w:color="auto" w:fill="FFFFFF"/>
-        <w:spacing w:after="0" w:line="240" w:lineRule="auto"/>
-        <w:rPr>
-          <w:rFonts w:eastAsia="Times New Roman" w:cstheme="minorHAnsi"/>
-          <w:sz w:val="28"/>
-          <w:szCs w:val="28"/>
-        </w:rPr>
-      </w:pPr>
-    </w:p>
-    <w:p>
-      <w:pPr>
-        <w:shd w:val="clear" w:color="auto" w:fill="FFFFFF"/>
-        <w:spacing w:after="0" w:line="240" w:lineRule="auto"/>
-        <w:rPr>
-          <w:rFonts w:eastAsia="Times New Roman" w:cstheme="minorHAnsi"/>
-          <w:sz w:val="28"/>
-          <w:szCs w:val="28"/>
-        </w:rPr>
-      </w:pPr>
-      <w:r>
-        <w:rPr>
-          <w:rFonts w:eastAsia="Times New Roman" w:cstheme="minorHAnsi"/>
+    </w:p>
+    <w:p>
+      <w:pPr>
+        <w:shd w:val="clear" w:color="auto" w:fill="FFFFFF"/>
+        <w:spacing w:after="0" w:line="240" w:lineRule="auto"/>
+        <w:rPr>
+          <w:rFonts w:eastAsia="Times New Roman" w:cstheme="minorHAnsi"/>
+          <w:sz w:val="28"/>
+          <w:szCs w:val="28"/>
+        </w:rPr>
+      </w:pPr>
+      <w:r>
+        <w:rPr>
+          <w:rFonts w:eastAsia="Times New Roman" w:cstheme="minorHAnsi"/>
+          <w:sz w:val="28"/>
+          <w:szCs w:val="28"/>
+        </w:rPr>
+        <w:t>The output for the LSTM classification is:</w:t>
+      </w:r>
+    </w:p>
+    <w:p>
+      <w:pPr>
+        <w:shd w:val="clear" w:color="auto" w:fill="FFFFFF"/>
+        <w:spacing w:after="0" w:line="240" w:lineRule="auto"/>
+        <w:rPr>
+          <w:rFonts w:eastAsia="Times New Roman" w:cstheme="minorHAnsi"/>
+          <w:sz w:val="28"/>
+          <w:szCs w:val="28"/>
+        </w:rPr>
+      </w:pPr>
+      <w:r>
+        <w:rPr>
+          <w:noProof/>
+        </w:rPr>
+        <w:drawing>
+          <wp:inline distT="0" distB="0" distL="0" distR="0" wp14:anchorId="18F01BAC" wp14:editId="5A5645F8">
+            <wp:extent cx="5943600" cy="3343275"/>
+            <wp:effectExtent l="0" t="0" r="0" b="9525"/>
+            <wp:docPr id="13" name="Picture 13"/>
+            <wp:cNvGraphicFramePr>
+              <a:graphicFrameLocks xmlns:a="http://schemas.openxmlformats.org/drawingml/2006/main" noChangeAspect="1"/>
+            </wp:cNvGraphicFramePr>
+            <a:graphic xmlns:a="http://schemas.openxmlformats.org/drawingml/2006/main">
+              <a:graphicData uri="http://schemas.openxmlformats.org/drawingml/2006/picture">
+                <pic:pic xmlns:pic="http://schemas.openxmlformats.org/drawingml/2006/picture">
+                  <pic:nvPicPr>
+                    <pic:cNvPr id="0" name="Picture 25"/>
+                    <pic:cNvPicPr>
+                      <a:picLocks noChangeAspect="1" noChangeArrowheads="1"/>
+                    </pic:cNvPicPr>
+                  </pic:nvPicPr>
+                  <pic:blipFill>
+                    <a:blip r:embed="rId9" cstate="print">
+                      <a:extLst>
+                        <a:ext uri="{28A0092B-C50C-407E-A947-70E740481C1C}">
+                          <a14:useLocalDpi xmlns:a14="http://schemas.microsoft.com/office/drawing/2010/main" val="0"/>
+                        </a:ext>
+                      </a:extLst>
+                    </a:blip>
+                    <a:srcRect/>
+                    <a:stretch>
+                      <a:fillRect/>
+                    </a:stretch>
+                  </pic:blipFill>
+                  <pic:spPr bwMode="auto">
+                    <a:xfrm>
+                      <a:off x="0" y="0"/>
+                      <a:ext cx="5943600" cy="3343275"/>
+                    </a:xfrm>
+                    <a:prstGeom prst="rect">
+                      <a:avLst/>
+                    </a:prstGeom>
+                    <a:noFill/>
+                    <a:ln>
+                      <a:noFill/>
+                    </a:ln>
+                  </pic:spPr>
+                </pic:pic>
+              </a:graphicData>
+            </a:graphic>
+          </wp:inline>
+        </w:drawing>
+      </w:r>
+    </w:p>
+    <w:p>
+      <w:pPr>
+        <w:shd w:val="clear" w:color="auto" w:fill="FFFFFF"/>
+        <w:spacing w:after="0" w:line="240" w:lineRule="auto"/>
+        <w:rPr>
+          <w:rFonts w:eastAsia="Times New Roman" w:cstheme="minorHAnsi"/>
+          <w:sz w:val="28"/>
+          <w:szCs w:val="28"/>
+        </w:rPr>
+      </w:pPr>
+    </w:p>
+    <w:p>
+      <w:pPr>
+        <w:shd w:val="clear" w:color="auto" w:fill="FFFFFF"/>
+        <w:spacing w:after="0" w:line="240" w:lineRule="auto"/>
+        <w:rPr>
+          <w:rFonts w:eastAsia="Times New Roman" w:cstheme="minorHAnsi"/>
+          <w:sz w:val="28"/>
+          <w:szCs w:val="28"/>
+        </w:rPr>
+      </w:pPr>
+    </w:p>
+    <w:p>
+      <w:pPr>
+        <w:shd w:val="clear" w:color="auto" w:fill="FFFFFF"/>
+        <w:spacing w:after="0" w:line="240" w:lineRule="auto"/>
+        <w:rPr>
+          <w:rFonts w:eastAsia="Times New Roman" w:cstheme="minorHAnsi"/>
+          <w:sz w:val="28"/>
+          <w:szCs w:val="28"/>
+        </w:rPr>
+      </w:pPr>
+    </w:p>
+    <w:p>
+      <w:pPr>
+        <w:shd w:val="clear" w:color="auto" w:fill="FFFFFF"/>
+        <w:spacing w:after="0" w:line="240" w:lineRule="auto"/>
+        <w:rPr>
+          <w:rFonts w:eastAsia="Times New Roman" w:cstheme="minorHAnsi"/>
+          <w:sz w:val="28"/>
+          <w:szCs w:val="28"/>
+        </w:rPr>
+      </w:pPr>
+    </w:p>
+    <w:p>
+      <w:pPr>
+        <w:shd w:val="clear" w:color="auto" w:fill="FFFFFF"/>
+        <w:spacing w:after="0" w:line="240" w:lineRule="auto"/>
+        <w:rPr>
+          <w:rFonts w:eastAsia="Times New Roman" w:cstheme="minorHAnsi"/>
+          <w:sz w:val="28"/>
+          <w:szCs w:val="28"/>
+        </w:rPr>
+      </w:pPr>
+      <w:r>
+        <w:rPr>
+          <w:rFonts w:eastAsia="Times New Roman" w:cstheme="minorHAnsi"/>
+          <w:sz w:val="28"/>
+          <w:szCs w:val="28"/>
+        </w:rPr>
+        <w:lastRenderedPageBreak/>
+        <w:t>Initially, we performed to extract the data from the dataset and we train it. Based on changes or else, we get the different accuracy rates and loss based on the parameters we changed in the code.</w:t>
+      </w:r>
+    </w:p>
+    <w:p>
+      <w:pPr>
+        <w:shd w:val="clear" w:color="auto" w:fill="FFFFFF"/>
+        <w:spacing w:after="0" w:line="240" w:lineRule="auto"/>
+        <w:rPr>
+          <w:rFonts w:eastAsia="Times New Roman" w:cstheme="minorHAnsi"/>
+          <w:sz w:val="28"/>
+          <w:szCs w:val="28"/>
+        </w:rPr>
+      </w:pPr>
+    </w:p>
+    <w:p>
+      <w:pPr>
+        <w:shd w:val="clear" w:color="auto" w:fill="FFFFFF"/>
+        <w:spacing w:after="0" w:line="240" w:lineRule="auto"/>
+        <w:rPr>
+          <w:rFonts w:eastAsia="Times New Roman" w:cstheme="minorHAnsi"/>
+          <w:b/>
+          <w:sz w:val="28"/>
+          <w:szCs w:val="28"/>
+        </w:rPr>
+      </w:pPr>
+      <w:r>
+        <w:rPr>
+          <w:rFonts w:eastAsia="Times New Roman" w:cstheme="minorHAnsi"/>
+          <w:b/>
           <w:sz w:val="28"/>
           <w:szCs w:val="28"/>
         </w:rPr>
@@ -1028,8 +1216,10 @@
           <w:sz w:val="28"/>
           <w:szCs w:val="28"/>
         </w:rPr>
-        <w:t>Finally, with the increase in the batch size, accuracy increased and time taking is also increased.</w:t>
-      </w:r>
+        <w:t>Hence, I performed the CNN, RNN, LSTM classifications on the dataset inputted.</w:t>
+      </w:r>
+      <w:bookmarkStart w:id="0" w:name="_GoBack"/>
+      <w:bookmarkEnd w:id="0"/>
     </w:p>
     <w:sectPr>
       <w:pgSz w:w="12240" w:h="15840"/>
